--- a/07. Declaracao_do_Problema.docx
+++ b/07. Declaracao_do_Problema.docx
@@ -389,6 +389,10 @@
     <w:p>
       <w:pPr>
         <w:pStyle w:val="Subttulo"/>
+        <w:rPr>
+          <w:sz w:val="36"/>
+          <w:szCs w:val="36"/>
+        </w:rPr>
       </w:pPr>
       <w:bookmarkStart w:id="1" w:name="_30j0zll" w:colFirst="0" w:colLast="0"/>
       <w:bookmarkEnd w:id="1"/>
@@ -401,6 +405,300 @@
         <w:t>&lt; HAIR2U &gt;</w:t>
       </w:r>
     </w:p>
+    <w:tbl>
+      <w:tblPr>
+        <w:tblpPr w:leftFromText="141" w:rightFromText="141" w:vertAnchor="text" w:horzAnchor="margin" w:tblpX="100" w:tblpY="257"/>
+        <w:tblW w:w="8500" w:type="dxa"/>
+        <w:tblBorders>
+          <w:top w:val="single" w:sz="4" w:space="0" w:color="auto"/>
+          <w:left w:val="single" w:sz="4" w:space="0" w:color="auto"/>
+          <w:bottom w:val="single" w:sz="4" w:space="0" w:color="auto"/>
+          <w:right w:val="single" w:sz="4" w:space="0" w:color="auto"/>
+          <w:insideH w:val="single" w:sz="4" w:space="0" w:color="auto"/>
+          <w:insideV w:val="single" w:sz="4" w:space="0" w:color="auto"/>
+        </w:tblBorders>
+        <w:tblCellMar>
+          <w:left w:w="10" w:type="dxa"/>
+          <w:right w:w="10" w:type="dxa"/>
+        </w:tblCellMar>
+        <w:tblLook w:val="0000" w:firstRow="0" w:lastRow="0" w:firstColumn="0" w:lastColumn="0" w:noHBand="0" w:noVBand="0"/>
+      </w:tblPr>
+      <w:tblGrid>
+        <w:gridCol w:w="2075"/>
+        <w:gridCol w:w="1656"/>
+        <w:gridCol w:w="4769"/>
+      </w:tblGrid>
+      <w:tr>
+        <w:trPr>
+          <w:trHeight w:val="269"/>
+        </w:trPr>
+        <w:tc>
+          <w:tcPr>
+            <w:tcW w:w="2075" w:type="dxa"/>
+            <w:shd w:val="clear" w:color="auto" w:fill="BFBFBF" w:themeFill="background1" w:themeFillShade="BF"/>
+            <w:tcMar>
+              <w:left w:w="100" w:type="dxa"/>
+              <w:right w:w="100" w:type="dxa"/>
+            </w:tcMar>
+          </w:tcPr>
+          <w:p>
+            <w:pPr>
+              <w:spacing w:line="240" w:lineRule="auto"/>
+            </w:pPr>
+            <w:r>
+              <w:rPr>
+                <w:sz w:val="20"/>
+              </w:rPr>
+              <w:t>Versão</w:t>
+            </w:r>
+          </w:p>
+        </w:tc>
+        <w:tc>
+          <w:tcPr>
+            <w:tcW w:w="1656" w:type="dxa"/>
+            <w:shd w:val="clear" w:color="auto" w:fill="BFBFBF" w:themeFill="background1" w:themeFillShade="BF"/>
+            <w:tcMar>
+              <w:left w:w="100" w:type="dxa"/>
+              <w:right w:w="100" w:type="dxa"/>
+            </w:tcMar>
+          </w:tcPr>
+          <w:p>
+            <w:pPr>
+              <w:spacing w:line="240" w:lineRule="auto"/>
+            </w:pPr>
+            <w:r>
+              <w:rPr>
+                <w:sz w:val="20"/>
+              </w:rPr>
+              <w:t>Data</w:t>
+            </w:r>
+          </w:p>
+        </w:tc>
+        <w:tc>
+          <w:tcPr>
+            <w:tcW w:w="4769" w:type="dxa"/>
+            <w:shd w:val="clear" w:color="auto" w:fill="BFBFBF" w:themeFill="background1" w:themeFillShade="BF"/>
+            <w:tcMar>
+              <w:left w:w="100" w:type="dxa"/>
+              <w:right w:w="100" w:type="dxa"/>
+            </w:tcMar>
+          </w:tcPr>
+          <w:p>
+            <w:pPr>
+              <w:spacing w:line="240" w:lineRule="auto"/>
+            </w:pPr>
+            <w:r>
+              <w:rPr>
+                <w:sz w:val="20"/>
+              </w:rPr>
+              <w:t>Descrição</w:t>
+            </w:r>
+          </w:p>
+        </w:tc>
+      </w:tr>
+      <w:tr>
+        <w:trPr>
+          <w:trHeight w:val="807"/>
+        </w:trPr>
+        <w:tc>
+          <w:tcPr>
+            <w:tcW w:w="2075" w:type="dxa"/>
+            <w:shd w:val="clear" w:color="000000" w:fill="FFFFFF"/>
+            <w:tcMar>
+              <w:left w:w="100" w:type="dxa"/>
+              <w:right w:w="100" w:type="dxa"/>
+            </w:tcMar>
+          </w:tcPr>
+          <w:p>
+            <w:pPr>
+              <w:spacing w:line="240" w:lineRule="auto"/>
+              <w:rPr>
+                <w:sz w:val="20"/>
+                <w:szCs w:val="20"/>
+              </w:rPr>
+            </w:pPr>
+          </w:p>
+          <w:p>
+            <w:pPr>
+              <w:spacing w:line="240" w:lineRule="auto"/>
+              <w:rPr>
+                <w:sz w:val="20"/>
+                <w:szCs w:val="20"/>
+              </w:rPr>
+            </w:pPr>
+            <w:r>
+              <w:rPr>
+                <w:sz w:val="20"/>
+                <w:szCs w:val="20"/>
+              </w:rPr>
+              <w:t>V1.0</w:t>
+            </w:r>
+          </w:p>
+        </w:tc>
+        <w:tc>
+          <w:tcPr>
+            <w:tcW w:w="1656" w:type="dxa"/>
+            <w:shd w:val="clear" w:color="000000" w:fill="FFFFFF"/>
+            <w:tcMar>
+              <w:left w:w="100" w:type="dxa"/>
+              <w:right w:w="100" w:type="dxa"/>
+            </w:tcMar>
+          </w:tcPr>
+          <w:p>
+            <w:pPr>
+              <w:spacing w:line="240" w:lineRule="auto"/>
+              <w:rPr>
+                <w:sz w:val="20"/>
+                <w:szCs w:val="20"/>
+              </w:rPr>
+            </w:pPr>
+          </w:p>
+          <w:p>
+            <w:pPr>
+              <w:spacing w:line="240" w:lineRule="auto"/>
+              <w:rPr>
+                <w:sz w:val="20"/>
+                <w:szCs w:val="20"/>
+              </w:rPr>
+            </w:pPr>
+            <w:r>
+              <w:rPr>
+                <w:sz w:val="20"/>
+                <w:szCs w:val="20"/>
+              </w:rPr>
+              <w:t>17/0</w:t>
+            </w:r>
+            <w:r>
+              <w:rPr>
+                <w:sz w:val="20"/>
+                <w:szCs w:val="20"/>
+              </w:rPr>
+              <w:t>4</w:t>
+            </w:r>
+            <w:r>
+              <w:rPr>
+                <w:sz w:val="20"/>
+                <w:szCs w:val="20"/>
+              </w:rPr>
+              <w:t>/2020</w:t>
+            </w:r>
+          </w:p>
+        </w:tc>
+        <w:tc>
+          <w:tcPr>
+            <w:tcW w:w="4769" w:type="dxa"/>
+            <w:shd w:val="clear" w:color="000000" w:fill="FFFFFF"/>
+            <w:tcMar>
+              <w:left w:w="100" w:type="dxa"/>
+              <w:right w:w="100" w:type="dxa"/>
+            </w:tcMar>
+          </w:tcPr>
+          <w:p>
+            <w:pPr>
+              <w:spacing w:line="240" w:lineRule="auto"/>
+              <w:rPr>
+                <w:sz w:val="20"/>
+                <w:szCs w:val="20"/>
+              </w:rPr>
+            </w:pPr>
+            <w:r>
+              <w:rPr>
+                <w:sz w:val="20"/>
+                <w:szCs w:val="20"/>
+              </w:rPr>
+              <w:t xml:space="preserve">  </w:t>
+            </w:r>
+          </w:p>
+          <w:p>
+            <w:pPr>
+              <w:spacing w:line="240" w:lineRule="auto"/>
+              <w:rPr>
+                <w:sz w:val="20"/>
+                <w:szCs w:val="20"/>
+              </w:rPr>
+            </w:pPr>
+            <w:r>
+              <w:rPr>
+                <w:sz w:val="20"/>
+                <w:szCs w:val="20"/>
+              </w:rPr>
+              <w:t>Declaração do Problema e breves características do sistema.</w:t>
+            </w:r>
+          </w:p>
+        </w:tc>
+      </w:tr>
+      <w:tr>
+        <w:trPr>
+          <w:trHeight w:val="593"/>
+        </w:trPr>
+        <w:tc>
+          <w:tcPr>
+            <w:tcW w:w="2075" w:type="dxa"/>
+            <w:shd w:val="clear" w:color="000000" w:fill="FFFFFF"/>
+            <w:tcMar>
+              <w:left w:w="100" w:type="dxa"/>
+              <w:right w:w="100" w:type="dxa"/>
+            </w:tcMar>
+          </w:tcPr>
+          <w:p>
+            <w:pPr>
+              <w:spacing w:line="240" w:lineRule="auto"/>
+              <w:rPr>
+                <w:sz w:val="20"/>
+                <w:szCs w:val="20"/>
+              </w:rPr>
+            </w:pPr>
+          </w:p>
+        </w:tc>
+        <w:tc>
+          <w:tcPr>
+            <w:tcW w:w="1656" w:type="dxa"/>
+            <w:shd w:val="clear" w:color="000000" w:fill="FFFFFF"/>
+            <w:tcMar>
+              <w:left w:w="100" w:type="dxa"/>
+              <w:right w:w="100" w:type="dxa"/>
+            </w:tcMar>
+          </w:tcPr>
+          <w:p>
+            <w:pPr>
+              <w:spacing w:line="240" w:lineRule="auto"/>
+              <w:rPr>
+                <w:sz w:val="20"/>
+                <w:szCs w:val="20"/>
+              </w:rPr>
+            </w:pPr>
+          </w:p>
+        </w:tc>
+        <w:tc>
+          <w:tcPr>
+            <w:tcW w:w="4769" w:type="dxa"/>
+            <w:shd w:val="clear" w:color="000000" w:fill="FFFFFF"/>
+            <w:tcMar>
+              <w:left w:w="100" w:type="dxa"/>
+              <w:right w:w="100" w:type="dxa"/>
+            </w:tcMar>
+          </w:tcPr>
+          <w:p>
+            <w:pPr>
+              <w:spacing w:line="240" w:lineRule="auto"/>
+              <w:rPr>
+                <w:sz w:val="20"/>
+                <w:szCs w:val="20"/>
+              </w:rPr>
+            </w:pPr>
+            <w:r>
+              <w:rPr>
+                <w:sz w:val="20"/>
+                <w:szCs w:val="20"/>
+              </w:rPr>
+              <w:t xml:space="preserve">              </w:t>
+            </w:r>
+          </w:p>
+        </w:tc>
+      </w:tr>
+    </w:tbl>
+    <w:p/>
+    <w:p/>
     <w:p>
       <w:pPr>
         <w:rPr>

--- a/07. Declaracao_do_Problema.docx
+++ b/07. Declaracao_do_Problema.docx
@@ -3,1047 +3,452 @@
 <w:document xmlns:wpc="http://schemas.microsoft.com/office/word/2010/wordprocessingCanvas" xmlns:cx="http://schemas.microsoft.com/office/drawing/2014/chartex" xmlns:cx1="http://schemas.microsoft.com/office/drawing/2015/9/8/chartex" xmlns:cx2="http://schemas.microsoft.com/office/drawing/2015/10/21/chartex" xmlns:cx3="http://schemas.microsoft.com/office/drawing/2016/5/9/chartex" xmlns:cx4="http://schemas.microsoft.com/office/drawing/2016/5/10/chartex" xmlns:cx5="http://schemas.microsoft.com/office/drawing/2016/5/11/chartex" xmlns:cx6="http://schemas.microsoft.com/office/drawing/2016/5/12/chartex" xmlns:cx7="http://schemas.microsoft.com/office/drawing/2016/5/13/chartex" xmlns:cx8="http://schemas.microsoft.com/office/drawing/2016/5/14/chartex" xmlns:mc="http://schemas.openxmlformats.org/markup-compatibility/2006" xmlns:aink="http://schemas.microsoft.com/office/drawing/2016/ink" xmlns:am3d="http://schemas.microsoft.com/office/drawing/2017/model3d" xmlns:o="urn:schemas-microsoft-com:office:office" xmlns:r="http://schemas.openxmlformats.org/officeDocument/2006/relationships" xmlns:m="http://schemas.openxmlformats.org/officeDocument/2006/math" xmlns:v="urn:schemas-microsoft-com:vml" xmlns:wp14="http://schemas.microsoft.com/office/word/2010/wordprocessingDrawing" xmlns:wp="http://schemas.openxmlformats.org/drawingml/2006/wordprocessingDrawing" xmlns:w10="urn:schemas-microsoft-com:office:word" xmlns:w="http://schemas.openxmlformats.org/wordprocessingml/2006/main" xmlns:w14="http://schemas.microsoft.com/office/word/2010/wordml" xmlns:w15="http://schemas.microsoft.com/office/word/2012/wordml" xmlns:w16cex="http://schemas.microsoft.com/office/word/2018/wordml/cex" xmlns:w16cid="http://schemas.microsoft.com/office/word/2016/wordml/cid" xmlns:w16="http://schemas.microsoft.com/office/word/2018/wordml" xmlns:w16se="http://schemas.microsoft.com/office/word/2015/wordml/symex" xmlns:wpg="http://schemas.microsoft.com/office/word/2010/wordprocessingGroup" xmlns:wpi="http://schemas.microsoft.com/office/word/2010/wordprocessingInk" xmlns:wne="http://schemas.microsoft.com/office/word/2006/wordml" xmlns:wps="http://schemas.microsoft.com/office/word/2010/wordprocessingShape" mc:Ignorable="w14 w15 w16se w16cid w16 w16cex wp14">
   <w:background w:color="FFFFFF"/>
   <w:body>
-    <w:p>
-      <w:pPr>
-        <w:rPr>
-          <w:b/>
-          <w:bCs/>
-          <w:sz w:val="40"/>
-          <w:szCs w:val="40"/>
-        </w:rPr>
-      </w:pPr>
-      <w:bookmarkStart w:id="0" w:name="_gjdgxs" w:colFirst="0" w:colLast="0"/>
-      <w:bookmarkEnd w:id="0"/>
-      <w:r>
-        <w:rPr>
-          <w:b/>
-          <w:bCs/>
-          <w:sz w:val="40"/>
-          <w:szCs w:val="40"/>
-        </w:rPr>
-        <w:t>OFICINA PROJETO EMPRESA 2020</w:t>
-      </w:r>
-    </w:p>
-    <w:p>
-      <w:pPr>
-        <w:pStyle w:val="Subttulo"/>
-        <w:rPr>
-          <w:sz w:val="28"/>
-          <w:szCs w:val="28"/>
-        </w:rPr>
-      </w:pPr>
-    </w:p>
-    <w:p/>
-    <w:p/>
-    <w:p>
-      <w:pPr>
-        <w:pStyle w:val="Subttulo"/>
-        <w:rPr>
-          <w:sz w:val="28"/>
-          <w:szCs w:val="28"/>
-        </w:rPr>
-      </w:pPr>
-    </w:p>
-    <w:p>
-      <w:pPr>
-        <w:pStyle w:val="Subttulo"/>
-        <w:rPr>
-          <w:sz w:val="28"/>
-          <w:szCs w:val="28"/>
-        </w:rPr>
-      </w:pPr>
-    </w:p>
-    <w:p>
-      <w:pPr>
-        <w:pStyle w:val="Subttulo"/>
-        <w:rPr>
-          <w:sz w:val="28"/>
-          <w:szCs w:val="28"/>
-        </w:rPr>
-      </w:pPr>
-    </w:p>
-    <w:p/>
-    <w:p>
-      <w:pPr>
-        <w:pStyle w:val="Subttulo"/>
-        <w:rPr>
-          <w:sz w:val="28"/>
-          <w:szCs w:val="28"/>
-        </w:rPr>
-      </w:pPr>
-    </w:p>
-    <w:p>
-      <w:pPr>
-        <w:pStyle w:val="Subttulo"/>
-        <w:rPr>
-          <w:sz w:val="28"/>
-          <w:szCs w:val="28"/>
-        </w:rPr>
-      </w:pPr>
-    </w:p>
-    <w:p>
-      <w:pPr>
-        <w:pStyle w:val="Subttulo"/>
-        <w:rPr>
-          <w:sz w:val="28"/>
-          <w:szCs w:val="28"/>
-        </w:rPr>
-      </w:pPr>
-      <w:r>
-        <w:rPr>
-          <w:sz w:val="28"/>
-          <w:szCs w:val="28"/>
-        </w:rPr>
-        <w:tab/>
-      </w:r>
-      <w:r>
-        <w:rPr>
-          <w:sz w:val="28"/>
-          <w:szCs w:val="28"/>
-        </w:rPr>
-        <w:tab/>
-      </w:r>
-      <w:r>
-        <w:rPr>
-          <w:sz w:val="28"/>
-          <w:szCs w:val="28"/>
-        </w:rPr>
-        <w:tab/>
-      </w:r>
-    </w:p>
-    <w:p>
-      <w:pPr>
-        <w:pStyle w:val="Subttulo"/>
-        <w:rPr>
-          <w:sz w:val="28"/>
-          <w:szCs w:val="28"/>
-        </w:rPr>
-      </w:pPr>
-      <w:r>
-        <w:rPr>
-          <w:sz w:val="28"/>
-          <w:szCs w:val="28"/>
-        </w:rPr>
-        <w:tab/>
-      </w:r>
-      <w:r>
-        <w:rPr>
-          <w:sz w:val="28"/>
-          <w:szCs w:val="28"/>
-        </w:rPr>
-        <w:tab/>
-      </w:r>
-      <w:r>
-        <w:rPr>
-          <w:sz w:val="28"/>
-          <w:szCs w:val="28"/>
-        </w:rPr>
-        <w:tab/>
-        <w:t xml:space="preserve">        </w:t>
-      </w:r>
-      <w:r>
-        <w:rPr>
-          <w:b/>
-          <w:bCs/>
-          <w:sz w:val="40"/>
-          <w:szCs w:val="40"/>
-        </w:rPr>
-        <w:t>ARTEFATO 07</w:t>
-      </w:r>
-      <w:r>
-        <w:rPr>
-          <w:sz w:val="28"/>
-          <w:szCs w:val="28"/>
-        </w:rPr>
-        <w:tab/>
-      </w:r>
-      <w:r>
-        <w:rPr>
-          <w:sz w:val="28"/>
-          <w:szCs w:val="28"/>
-        </w:rPr>
-        <w:tab/>
-      </w:r>
-    </w:p>
-    <w:p>
-      <w:pPr>
-        <w:pStyle w:val="Subttulo"/>
-        <w:ind w:left="2124"/>
-        <w:rPr>
-          <w:sz w:val="28"/>
-          <w:szCs w:val="28"/>
-        </w:rPr>
-      </w:pPr>
-      <w:r>
-        <w:rPr>
-          <w:sz w:val="28"/>
-          <w:szCs w:val="28"/>
-        </w:rPr>
-        <w:t xml:space="preserve">        </w:t>
-      </w:r>
-      <w:r>
-        <w:rPr>
-          <w:sz w:val="28"/>
-          <w:szCs w:val="28"/>
-        </w:rPr>
-        <w:t>Declaração do Problema</w:t>
-      </w:r>
-    </w:p>
-    <w:p>
-      <w:pPr>
-        <w:pStyle w:val="Subttulo"/>
-        <w:ind w:left="2124"/>
-        <w:rPr>
-          <w:sz w:val="28"/>
-          <w:szCs w:val="28"/>
-        </w:rPr>
-      </w:pPr>
-    </w:p>
-    <w:p/>
-    <w:p/>
-    <w:p/>
-    <w:p/>
-    <w:p/>
-    <w:p>
-      <w:pPr>
-        <w:rPr>
-          <w:sz w:val="32"/>
-          <w:szCs w:val="32"/>
-        </w:rPr>
-      </w:pPr>
-    </w:p>
-    <w:p>
-      <w:pPr>
-        <w:rPr>
-          <w:sz w:val="32"/>
-          <w:szCs w:val="32"/>
-        </w:rPr>
-      </w:pPr>
-    </w:p>
-    <w:p>
-      <w:pPr>
-        <w:rPr>
-          <w:sz w:val="32"/>
-          <w:szCs w:val="32"/>
-        </w:rPr>
-      </w:pPr>
-    </w:p>
-    <w:p>
-      <w:pPr>
-        <w:rPr>
-          <w:sz w:val="32"/>
-          <w:szCs w:val="32"/>
-        </w:rPr>
-      </w:pPr>
-    </w:p>
-    <w:p>
-      <w:pPr>
-        <w:rPr>
-          <w:sz w:val="32"/>
-          <w:szCs w:val="32"/>
-        </w:rPr>
-      </w:pPr>
-    </w:p>
-    <w:p>
-      <w:pPr>
-        <w:rPr>
-          <w:sz w:val="32"/>
-          <w:szCs w:val="32"/>
-        </w:rPr>
-      </w:pPr>
-      <w:r>
-        <w:rPr>
-          <w:sz w:val="32"/>
-          <w:szCs w:val="32"/>
-        </w:rPr>
-        <w:tab/>
-      </w:r>
-      <w:r>
-        <w:rPr>
-          <w:sz w:val="32"/>
-          <w:szCs w:val="32"/>
-        </w:rPr>
-        <w:tab/>
-      </w:r>
-      <w:r>
-        <w:rPr>
-          <w:sz w:val="32"/>
-          <w:szCs w:val="32"/>
-        </w:rPr>
-        <w:tab/>
-      </w:r>
-      <w:r>
-        <w:rPr>
-          <w:sz w:val="32"/>
-          <w:szCs w:val="32"/>
-        </w:rPr>
-        <w:tab/>
-      </w:r>
-      <w:r>
-        <w:rPr>
-          <w:sz w:val="32"/>
-          <w:szCs w:val="32"/>
-        </w:rPr>
-        <w:tab/>
-      </w:r>
-      <w:r>
-        <w:rPr>
-          <w:sz w:val="32"/>
-          <w:szCs w:val="32"/>
-        </w:rPr>
-        <w:tab/>
-        <w:t xml:space="preserve">       </w:t>
-      </w:r>
-    </w:p>
-    <w:p>
-      <w:pPr>
-        <w:ind w:left="4248" w:firstLine="708"/>
-        <w:rPr>
-          <w:sz w:val="32"/>
-          <w:szCs w:val="32"/>
-        </w:rPr>
-      </w:pPr>
-      <w:r>
-        <w:rPr>
-          <w:sz w:val="32"/>
-          <w:szCs w:val="32"/>
-        </w:rPr>
-        <w:t xml:space="preserve"> </w:t>
-      </w:r>
-    </w:p>
-    <w:p>
-      <w:pPr>
-        <w:ind w:left="4248" w:firstLine="708"/>
-        <w:rPr>
-          <w:sz w:val="32"/>
-          <w:szCs w:val="32"/>
-        </w:rPr>
-      </w:pPr>
-    </w:p>
-    <w:p>
-      <w:pPr>
-        <w:rPr>
-          <w:sz w:val="20"/>
-          <w:szCs w:val="20"/>
-        </w:rPr>
-      </w:pPr>
-      <w:r>
-        <w:rPr>
-          <w:sz w:val="32"/>
-          <w:szCs w:val="32"/>
-        </w:rPr>
-        <w:tab/>
-      </w:r>
-      <w:r>
-        <w:rPr>
-          <w:sz w:val="32"/>
-          <w:szCs w:val="32"/>
-        </w:rPr>
-        <w:tab/>
-      </w:r>
-      <w:r>
-        <w:rPr>
-          <w:sz w:val="32"/>
-          <w:szCs w:val="32"/>
-        </w:rPr>
-        <w:tab/>
-      </w:r>
-      <w:r>
-        <w:rPr>
-          <w:sz w:val="32"/>
-          <w:szCs w:val="32"/>
-        </w:rPr>
-        <w:tab/>
-      </w:r>
-      <w:r>
-        <w:rPr>
-          <w:sz w:val="32"/>
-          <w:szCs w:val="32"/>
-        </w:rPr>
-        <w:tab/>
-      </w:r>
-      <w:r>
-        <w:rPr>
-          <w:sz w:val="32"/>
-          <w:szCs w:val="32"/>
-        </w:rPr>
-        <w:tab/>
-        <w:t xml:space="preserve">        </w:t>
-      </w:r>
-      <w:r>
-        <w:rPr>
-          <w:sz w:val="20"/>
-          <w:szCs w:val="20"/>
-        </w:rPr>
-        <w:t>São Paulo, 26 de agosto de 2020.</w:t>
-      </w:r>
-    </w:p>
-    <w:p>
-      <w:pPr>
-        <w:rPr>
-          <w:sz w:val="20"/>
-          <w:szCs w:val="20"/>
-        </w:rPr>
-      </w:pPr>
-    </w:p>
-    <w:p>
-      <w:pPr>
-        <w:pStyle w:val="Subttulo"/>
-        <w:rPr>
-          <w:sz w:val="36"/>
-          <w:szCs w:val="36"/>
-        </w:rPr>
-      </w:pPr>
-      <w:bookmarkStart w:id="1" w:name="_30j0zll" w:colFirst="0" w:colLast="0"/>
-      <w:bookmarkEnd w:id="1"/>
-      <w:r>
-        <w:rPr>
-          <w:sz w:val="36"/>
-          <w:szCs w:val="36"/>
-        </w:rPr>
-        <w:lastRenderedPageBreak/>
-        <w:t>&lt; HAIR2U &gt;</w:t>
-      </w:r>
-    </w:p>
     <w:tbl>
       <w:tblPr>
-        <w:tblpPr w:leftFromText="141" w:rightFromText="141" w:vertAnchor="text" w:horzAnchor="margin" w:tblpX="100" w:tblpY="257"/>
-        <w:tblW w:w="8500" w:type="dxa"/>
-        <w:tblBorders>
-          <w:top w:val="single" w:sz="4" w:space="0" w:color="auto"/>
-          <w:left w:val="single" w:sz="4" w:space="0" w:color="auto"/>
-          <w:bottom w:val="single" w:sz="4" w:space="0" w:color="auto"/>
-          <w:right w:val="single" w:sz="4" w:space="0" w:color="auto"/>
-          <w:insideH w:val="single" w:sz="4" w:space="0" w:color="auto"/>
-          <w:insideV w:val="single" w:sz="4" w:space="0" w:color="auto"/>
-        </w:tblBorders>
-        <w:tblCellMar>
-          <w:left w:w="10" w:type="dxa"/>
-          <w:right w:w="10" w:type="dxa"/>
-        </w:tblCellMar>
-        <w:tblLook w:val="0000" w:firstRow="0" w:lastRow="0" w:firstColumn="0" w:lastColumn="0" w:noHBand="0" w:noVBand="0"/>
+        <w:tblStyle w:val="Tabelacomgrade"/>
+        <w:tblW w:w="0" w:type="auto"/>
+        <w:tblLook w:val="04A0" w:firstRow="1" w:lastRow="0" w:firstColumn="1" w:lastColumn="0" w:noHBand="0" w:noVBand="1"/>
       </w:tblPr>
       <w:tblGrid>
-        <w:gridCol w:w="2075"/>
-        <w:gridCol w:w="1656"/>
-        <w:gridCol w:w="4769"/>
+        <w:gridCol w:w="1696"/>
+        <w:gridCol w:w="6798"/>
       </w:tblGrid>
       <w:tr>
-        <w:trPr>
-          <w:trHeight w:val="269"/>
-        </w:trPr>
         <w:tc>
           <w:tcPr>
-            <w:tcW w:w="2075" w:type="dxa"/>
-            <w:shd w:val="clear" w:color="auto" w:fill="BFBFBF" w:themeFill="background1" w:themeFillShade="BF"/>
-            <w:tcMar>
-              <w:left w:w="100" w:type="dxa"/>
-              <w:right w:w="100" w:type="dxa"/>
-            </w:tcMar>
+            <w:tcW w:w="1696" w:type="dxa"/>
           </w:tcPr>
           <w:p>
             <w:pPr>
-              <w:spacing w:line="240" w:lineRule="auto"/>
+              <w:rPr>
+                <w:b/>
+              </w:rPr>
             </w:pPr>
             <w:r>
               <w:rPr>
-                <w:sz w:val="20"/>
-              </w:rPr>
-              <w:t>Versão</w:t>
-            </w:r>
-          </w:p>
+                <w:b/>
+              </w:rPr>
+              <w:t>O</w:t>
+            </w:r>
+            <w:r>
+              <w:rPr>
+                <w:b/>
+              </w:rPr>
+              <w:t xml:space="preserve"> </w:t>
+            </w:r>
+            <w:r>
+              <w:rPr>
+                <w:b/>
+              </w:rPr>
+              <w:t>problema</w:t>
+            </w:r>
+          </w:p>
+          <w:p/>
         </w:tc>
         <w:tc>
           <w:tcPr>
-            <w:tcW w:w="1656" w:type="dxa"/>
-            <w:shd w:val="clear" w:color="auto" w:fill="BFBFBF" w:themeFill="background1" w:themeFillShade="BF"/>
-            <w:tcMar>
-              <w:left w:w="100" w:type="dxa"/>
-              <w:right w:w="100" w:type="dxa"/>
-            </w:tcMar>
+            <w:tcW w:w="6798" w:type="dxa"/>
           </w:tcPr>
           <w:p>
+            <w:r>
+              <w:t xml:space="preserve">Do </w:t>
+            </w:r>
+            <w:r>
+              <w:t xml:space="preserve">salão </w:t>
+            </w:r>
+            <w:r>
+              <w:t>é</w:t>
+            </w:r>
+            <w:r>
+              <w:t xml:space="preserve"> </w:t>
+            </w:r>
+            <w:r>
+              <w:t>o atendimento e</w:t>
+            </w:r>
+            <w:r>
+              <w:t xml:space="preserve"> a</w:t>
+            </w:r>
+            <w:r>
+              <w:t xml:space="preserve"> falta de comunicação</w:t>
+            </w:r>
+            <w:r>
+              <w:t xml:space="preserve"> entre o quadro de funcionários</w:t>
+            </w:r>
+            <w:r>
+              <w:t xml:space="preserve"> </w:t>
+            </w:r>
+            <w:r>
+              <w:t xml:space="preserve">e perda </w:t>
+            </w:r>
+            <w:r>
+              <w:t>de clientes.</w:t>
+            </w:r>
+          </w:p>
+        </w:tc>
+      </w:tr>
+      <w:tr>
+        <w:tc>
+          <w:tcPr>
+            <w:tcW w:w="1696" w:type="dxa"/>
+          </w:tcPr>
+          <w:p>
             <w:pPr>
-              <w:spacing w:line="240" w:lineRule="auto"/>
+              <w:rPr>
+                <w:b/>
+              </w:rPr>
             </w:pPr>
             <w:r>
               <w:rPr>
-                <w:sz w:val="20"/>
-              </w:rPr>
-              <w:t>Data</w:t>
-            </w:r>
+                <w:b/>
+              </w:rPr>
+              <w:t>A</w:t>
+            </w:r>
+            <w:r>
+              <w:rPr>
+                <w:b/>
+              </w:rPr>
+              <w:t>feta</w:t>
+            </w:r>
+          </w:p>
+          <w:p>
+            <w:pPr>
+              <w:rPr>
+                <w:b/>
+              </w:rPr>
+            </w:pPr>
           </w:p>
         </w:tc>
         <w:tc>
           <w:tcPr>
-            <w:tcW w:w="4769" w:type="dxa"/>
-            <w:shd w:val="clear" w:color="auto" w:fill="BFBFBF" w:themeFill="background1" w:themeFillShade="BF"/>
-            <w:tcMar>
-              <w:left w:w="100" w:type="dxa"/>
-              <w:right w:w="100" w:type="dxa"/>
-            </w:tcMar>
+            <w:tcW w:w="6798" w:type="dxa"/>
           </w:tcPr>
           <w:p>
-            <w:pPr>
-              <w:spacing w:line="240" w:lineRule="auto"/>
-            </w:pPr>
-            <w:r>
-              <w:rPr>
-                <w:sz w:val="20"/>
-              </w:rPr>
-              <w:t>Descrição</w:t>
+            <w:r>
+              <w:t>O propri</w:t>
+            </w:r>
+            <w:r>
+              <w:t>etário, Funcionários e clientes</w:t>
             </w:r>
           </w:p>
         </w:tc>
       </w:tr>
       <w:tr>
-        <w:trPr>
-          <w:trHeight w:val="807"/>
-        </w:trPr>
         <w:tc>
           <w:tcPr>
-            <w:tcW w:w="2075" w:type="dxa"/>
-            <w:shd w:val="clear" w:color="000000" w:fill="FFFFFF"/>
-            <w:tcMar>
-              <w:left w:w="100" w:type="dxa"/>
-              <w:right w:w="100" w:type="dxa"/>
-            </w:tcMar>
+            <w:tcW w:w="1696" w:type="dxa"/>
           </w:tcPr>
           <w:p>
             <w:pPr>
-              <w:spacing w:line="240" w:lineRule="auto"/>
-              <w:rPr>
-                <w:sz w:val="20"/>
-                <w:szCs w:val="20"/>
+              <w:rPr>
+                <w:b/>
               </w:rPr>
             </w:pPr>
+            <w:r>
+              <w:rPr>
+                <w:b/>
+              </w:rPr>
+              <w:t>D</w:t>
+            </w:r>
+            <w:r>
+              <w:rPr>
+                <w:b/>
+              </w:rPr>
+              <w:t>evido</w:t>
+            </w:r>
           </w:p>
           <w:p>
             <w:pPr>
-              <w:spacing w:line="240" w:lineRule="auto"/>
-              <w:rPr>
-                <w:sz w:val="20"/>
-                <w:szCs w:val="20"/>
+              <w:rPr>
+                <w:b/>
               </w:rPr>
             </w:pPr>
-            <w:r>
-              <w:rPr>
-                <w:sz w:val="20"/>
-                <w:szCs w:val="20"/>
-              </w:rPr>
-              <w:t>V1.0</w:t>
-            </w:r>
           </w:p>
         </w:tc>
         <w:tc>
           <w:tcPr>
-            <w:tcW w:w="1656" w:type="dxa"/>
-            <w:shd w:val="clear" w:color="000000" w:fill="FFFFFF"/>
-            <w:tcMar>
-              <w:left w:w="100" w:type="dxa"/>
-              <w:right w:w="100" w:type="dxa"/>
-            </w:tcMar>
+            <w:tcW w:w="6798" w:type="dxa"/>
           </w:tcPr>
           <w:p>
+            <w:r>
+              <w:t>A falta de controle d</w:t>
+            </w:r>
+            <w:r>
+              <w:t>o</w:t>
+            </w:r>
+            <w:r>
+              <w:t>s</w:t>
+            </w:r>
+            <w:r>
+              <w:t xml:space="preserve"> horários de atendimento</w:t>
+            </w:r>
+            <w:r>
+              <w:t xml:space="preserve">, </w:t>
+            </w:r>
+            <w:r>
+              <w:t>serviço</w:t>
+            </w:r>
+            <w:r>
+              <w:t xml:space="preserve"> e</w:t>
+            </w:r>
+            <w:r>
+              <w:t xml:space="preserve"> </w:t>
+            </w:r>
+            <w:r>
+              <w:t>recebíveis</w:t>
+            </w:r>
+            <w:r>
+              <w:t>.</w:t>
+            </w:r>
+          </w:p>
+        </w:tc>
+      </w:tr>
+      <w:tr>
+        <w:tc>
+          <w:tcPr>
+            <w:tcW w:w="1696" w:type="dxa"/>
+          </w:tcPr>
+          <w:p>
             <w:pPr>
-              <w:spacing w:line="240" w:lineRule="auto"/>
-              <w:rPr>
-                <w:sz w:val="20"/>
-                <w:szCs w:val="20"/>
+              <w:rPr>
+                <w:b/>
               </w:rPr>
             </w:pPr>
           </w:p>
           <w:p>
             <w:pPr>
-              <w:spacing w:line="240" w:lineRule="auto"/>
-              <w:rPr>
-                <w:sz w:val="20"/>
-                <w:szCs w:val="20"/>
+              <w:rPr>
+                <w:b/>
               </w:rPr>
             </w:pPr>
-            <w:r>
-              <w:rPr>
-                <w:sz w:val="20"/>
-                <w:szCs w:val="20"/>
-              </w:rPr>
-              <w:t>17/0</w:t>
-            </w:r>
-            <w:r>
-              <w:rPr>
-                <w:sz w:val="20"/>
-                <w:szCs w:val="20"/>
-              </w:rPr>
-              <w:t>4</w:t>
-            </w:r>
-            <w:r>
-              <w:rPr>
-                <w:sz w:val="20"/>
-                <w:szCs w:val="20"/>
-              </w:rPr>
-              <w:t>/2020</w:t>
+          </w:p>
+          <w:p>
+            <w:pPr>
+              <w:rPr>
+                <w:b/>
+              </w:rPr>
+            </w:pPr>
+          </w:p>
+          <w:p>
+            <w:pPr>
+              <w:rPr>
+                <w:b/>
+              </w:rPr>
+            </w:pPr>
+          </w:p>
+          <w:p>
+            <w:pPr>
+              <w:rPr>
+                <w:b/>
+              </w:rPr>
+            </w:pPr>
+            <w:r>
+              <w:rPr>
+                <w:b/>
+              </w:rPr>
+              <w:t>Os benef</w:t>
+            </w:r>
+            <w:r>
+              <w:rPr>
+                <w:b/>
+              </w:rPr>
+              <w:t>ícios desse</w:t>
             </w:r>
           </w:p>
         </w:tc>
         <w:tc>
           <w:tcPr>
-            <w:tcW w:w="4769" w:type="dxa"/>
-            <w:shd w:val="clear" w:color="000000" w:fill="FFFFFF"/>
-            <w:tcMar>
-              <w:left w:w="100" w:type="dxa"/>
-              <w:right w:w="100" w:type="dxa"/>
-            </w:tcMar>
+            <w:tcW w:w="6798" w:type="dxa"/>
           </w:tcPr>
           <w:p>
             <w:pPr>
-              <w:spacing w:line="240" w:lineRule="auto"/>
-              <w:rPr>
-                <w:sz w:val="20"/>
-                <w:szCs w:val="20"/>
+              <w:pBdr>
+                <w:top w:val="nil"/>
+                <w:left w:val="nil"/>
+                <w:bottom w:val="nil"/>
+                <w:right w:val="nil"/>
+                <w:between w:val="nil"/>
+              </w:pBdr>
+              <w:ind w:left="502"/>
+              <w:rPr>
+                <w:color w:val="000000"/>
               </w:rPr>
             </w:pPr>
             <w:r>
               <w:rPr>
-                <w:sz w:val="20"/>
-                <w:szCs w:val="20"/>
-              </w:rPr>
-              <w:t xml:space="preserve">  </w:t>
+                <w:color w:val="000000"/>
+              </w:rPr>
+              <w:t xml:space="preserve">Sistema </w:t>
+            </w:r>
+            <w:r>
+              <w:rPr>
+                <w:color w:val="000000"/>
+              </w:rPr>
+              <w:t>São:</w:t>
             </w:r>
           </w:p>
           <w:p>
             <w:pPr>
-              <w:spacing w:line="240" w:lineRule="auto"/>
-              <w:rPr>
-                <w:sz w:val="20"/>
-                <w:szCs w:val="20"/>
+              <w:numPr>
+                <w:ilvl w:val="0"/>
+                <w:numId w:val="2"/>
+              </w:numPr>
+              <w:pBdr>
+                <w:top w:val="nil"/>
+                <w:left w:val="nil"/>
+                <w:bottom w:val="nil"/>
+                <w:right w:val="nil"/>
+                <w:between w:val="nil"/>
+              </w:pBdr>
+              <w:rPr>
+                <w:color w:val="000000"/>
               </w:rPr>
             </w:pPr>
             <w:r>
               <w:rPr>
-                <w:sz w:val="20"/>
-                <w:szCs w:val="20"/>
-              </w:rPr>
-              <w:t>Declaração do Problema e breves características do sistema.</w:t>
-            </w:r>
-          </w:p>
-        </w:tc>
-      </w:tr>
-      <w:tr>
-        <w:trPr>
-          <w:trHeight w:val="593"/>
-        </w:trPr>
-        <w:tc>
-          <w:tcPr>
-            <w:tcW w:w="2075" w:type="dxa"/>
-            <w:shd w:val="clear" w:color="000000" w:fill="FFFFFF"/>
-            <w:tcMar>
-              <w:left w:w="100" w:type="dxa"/>
-              <w:right w:w="100" w:type="dxa"/>
-            </w:tcMar>
-          </w:tcPr>
+                <w:color w:val="000000"/>
+              </w:rPr>
+              <w:t>Controle da agenda e seus horários.</w:t>
+            </w:r>
+          </w:p>
           <w:p>
             <w:pPr>
-              <w:spacing w:line="240" w:lineRule="auto"/>
-              <w:rPr>
-                <w:sz w:val="20"/>
-                <w:szCs w:val="20"/>
+              <w:numPr>
+                <w:ilvl w:val="0"/>
+                <w:numId w:val="2"/>
+              </w:numPr>
+              <w:pBdr>
+                <w:top w:val="nil"/>
+                <w:left w:val="nil"/>
+                <w:bottom w:val="nil"/>
+                <w:right w:val="nil"/>
+                <w:between w:val="nil"/>
+              </w:pBdr>
+              <w:rPr>
+                <w:color w:val="000000"/>
               </w:rPr>
             </w:pPr>
-          </w:p>
-        </w:tc>
-        <w:tc>
-          <w:tcPr>
-            <w:tcW w:w="1656" w:type="dxa"/>
-            <w:shd w:val="clear" w:color="000000" w:fill="FFFFFF"/>
-            <w:tcMar>
-              <w:left w:w="100" w:type="dxa"/>
-              <w:right w:w="100" w:type="dxa"/>
-            </w:tcMar>
-          </w:tcPr>
+            <w:r>
+              <w:rPr>
+                <w:color w:val="000000"/>
+              </w:rPr>
+              <w:t>Controle de</w:t>
+            </w:r>
+            <w:r>
+              <w:t xml:space="preserve"> </w:t>
+            </w:r>
+            <w:r>
+              <w:t xml:space="preserve">venda de </w:t>
+            </w:r>
+            <w:r>
+              <w:t>serviço</w:t>
+            </w:r>
+            <w:r>
+              <w:t xml:space="preserve"> </w:t>
+            </w:r>
+            <w:r>
+              <w:t>e produtos</w:t>
+            </w:r>
+            <w:r>
+              <w:t>.</w:t>
+            </w:r>
+          </w:p>
           <w:p>
             <w:pPr>
-              <w:spacing w:line="240" w:lineRule="auto"/>
-              <w:rPr>
-                <w:sz w:val="20"/>
-                <w:szCs w:val="20"/>
+              <w:numPr>
+                <w:ilvl w:val="0"/>
+                <w:numId w:val="2"/>
+              </w:numPr>
+              <w:pBdr>
+                <w:top w:val="nil"/>
+                <w:left w:val="nil"/>
+                <w:bottom w:val="nil"/>
+                <w:right w:val="nil"/>
+                <w:between w:val="nil"/>
+              </w:pBdr>
+              <w:rPr>
+                <w:color w:val="000000"/>
               </w:rPr>
             </w:pPr>
-          </w:p>
-        </w:tc>
-        <w:tc>
-          <w:tcPr>
-            <w:tcW w:w="4769" w:type="dxa"/>
-            <w:shd w:val="clear" w:color="000000" w:fill="FFFFFF"/>
-            <w:tcMar>
-              <w:left w:w="100" w:type="dxa"/>
-              <w:right w:w="100" w:type="dxa"/>
-            </w:tcMar>
-          </w:tcPr>
+            <w:r>
+              <w:t>Permitirá ao salão melhor controle de distribuição dos clientes entre os profissionais.</w:t>
+            </w:r>
+          </w:p>
           <w:p>
             <w:pPr>
-              <w:spacing w:line="240" w:lineRule="auto"/>
-              <w:rPr>
-                <w:sz w:val="20"/>
-                <w:szCs w:val="20"/>
-              </w:rPr>
+              <w:numPr>
+                <w:ilvl w:val="0"/>
+                <w:numId w:val="2"/>
+              </w:numPr>
+              <w:pBdr>
+                <w:top w:val="nil"/>
+                <w:left w:val="nil"/>
+                <w:bottom w:val="nil"/>
+                <w:right w:val="nil"/>
+                <w:between w:val="nil"/>
+              </w:pBdr>
             </w:pPr>
             <w:r>
-              <w:rPr>
-                <w:sz w:val="20"/>
-                <w:szCs w:val="20"/>
-              </w:rPr>
-              <w:t xml:space="preserve">              </w:t>
-            </w:r>
-          </w:p>
+              <w:t>Permitirá que o salão gerência as comandas de serviços com mais eficiênci</w:t>
+            </w:r>
+            <w:r>
+              <w:t>a.</w:t>
+            </w:r>
+          </w:p>
+          <w:p>
+            <w:pPr>
+              <w:numPr>
+                <w:ilvl w:val="0"/>
+                <w:numId w:val="2"/>
+              </w:numPr>
+              <w:pBdr>
+                <w:top w:val="nil"/>
+                <w:left w:val="nil"/>
+                <w:bottom w:val="nil"/>
+                <w:right w:val="nil"/>
+                <w:between w:val="nil"/>
+              </w:pBdr>
+            </w:pPr>
+            <w:r>
+              <w:t xml:space="preserve">Permitirá que o salão gerência </w:t>
+            </w:r>
+            <w:r>
+              <w:t>histórico de clientes</w:t>
+            </w:r>
+          </w:p>
+          <w:p>
+            <w:pPr>
+              <w:numPr>
+                <w:ilvl w:val="0"/>
+                <w:numId w:val="2"/>
+              </w:numPr>
+              <w:pBdr>
+                <w:top w:val="nil"/>
+                <w:left w:val="nil"/>
+                <w:bottom w:val="nil"/>
+                <w:right w:val="nil"/>
+                <w:between w:val="nil"/>
+              </w:pBdr>
+              <w:ind w:left="142"/>
+            </w:pPr>
+          </w:p>
+          <w:p/>
         </w:tc>
       </w:tr>
     </w:tbl>
     <w:p/>
-    <w:p/>
     <w:p>
       <w:pPr>
         <w:rPr>
           <w:b/>
         </w:rPr>
       </w:pPr>
-      <w:r>
+    </w:p>
+    <w:p>
+      <w:pPr>
         <w:rPr>
           <w:b/>
         </w:rPr>
-        <w:t xml:space="preserve">O problema </w:t>
-      </w:r>
-      <w:r>
-        <w:rPr>
-          <w:b/>
-        </w:rPr>
-        <w:t>são</w:t>
-      </w:r>
-      <w:r>
-        <w:rPr>
-          <w:b/>
-        </w:rPr>
-        <w:t xml:space="preserve"> </w:t>
-      </w:r>
-      <w:r>
-        <w:t>as vendas</w:t>
-      </w:r>
-      <w:r>
-        <w:t>,</w:t>
-      </w:r>
-      <w:r>
-        <w:t xml:space="preserve"> agendamento e o histórico de serviços dos clientes </w:t>
-      </w:r>
-      <w:r>
-        <w:rPr>
-          <w:b/>
-        </w:rPr>
-        <w:t>devido</w:t>
-      </w:r>
-      <w:r>
-        <w:t xml:space="preserve"> </w:t>
-      </w:r>
-      <w:r>
-        <w:t>à</w:t>
-      </w:r>
-      <w:r>
-        <w:t xml:space="preserve"> falta de controle nas comandas de serviços e vendas, </w:t>
-      </w:r>
-      <w:r>
-        <w:rPr>
-          <w:b/>
-        </w:rPr>
-        <w:t xml:space="preserve">afetando </w:t>
-      </w:r>
-      <w:r>
-        <w:t>diretamente os profissionais em suas agendas e assim tendo diferenças em suas comissões no momento do fechamento do caixa.</w:t>
-      </w:r>
-    </w:p>
-    <w:p>
-      <w:pPr>
-        <w:rPr>
-          <w:b/>
-        </w:rPr>
-      </w:pPr>
-    </w:p>
-    <w:p>
-      <w:pPr>
-        <w:rPr>
-          <w:b/>
-        </w:rPr>
-      </w:pPr>
-    </w:p>
-    <w:p>
-      <w:r>
-        <w:t>Este sistema proposto irá auxiliar nos seguintes benefícios:</w:t>
-      </w:r>
-    </w:p>
-    <w:p/>
-    <w:p>
-      <w:pPr>
-        <w:numPr>
-          <w:ilvl w:val="0"/>
-          <w:numId w:val="2"/>
-        </w:numPr>
-        <w:pBdr>
-          <w:top w:val="nil"/>
-          <w:left w:val="nil"/>
-          <w:bottom w:val="nil"/>
-          <w:right w:val="nil"/>
-          <w:between w:val="nil"/>
-        </w:pBdr>
-        <w:rPr>
-          <w:color w:val="000000"/>
-        </w:rPr>
-      </w:pPr>
-      <w:r>
-        <w:rPr>
-          <w:color w:val="000000"/>
-        </w:rPr>
-        <w:t>Controle das agendas e seus horários</w:t>
-      </w:r>
-      <w:r>
-        <w:rPr>
-          <w:color w:val="000000"/>
-        </w:rPr>
-        <w:t>.</w:t>
-      </w:r>
-    </w:p>
-    <w:p>
-      <w:pPr>
-        <w:numPr>
-          <w:ilvl w:val="0"/>
-          <w:numId w:val="2"/>
-        </w:numPr>
-        <w:pBdr>
-          <w:top w:val="nil"/>
-          <w:left w:val="nil"/>
-          <w:bottom w:val="nil"/>
-          <w:right w:val="nil"/>
-          <w:between w:val="nil"/>
-        </w:pBdr>
-        <w:rPr>
-          <w:color w:val="000000"/>
-        </w:rPr>
-      </w:pPr>
-      <w:r>
-        <w:rPr>
-          <w:color w:val="000000"/>
-        </w:rPr>
-        <w:t>Controle de</w:t>
-      </w:r>
-      <w:r>
-        <w:t xml:space="preserve"> entradas dos serviços e vendas de produtos e saídas</w:t>
-      </w:r>
-    </w:p>
-    <w:p>
-      <w:pPr>
-        <w:numPr>
-          <w:ilvl w:val="0"/>
-          <w:numId w:val="2"/>
-        </w:numPr>
-        <w:pBdr>
-          <w:top w:val="nil"/>
-          <w:left w:val="nil"/>
-          <w:bottom w:val="nil"/>
-          <w:right w:val="nil"/>
-          <w:between w:val="nil"/>
-        </w:pBdr>
-        <w:rPr>
-          <w:color w:val="000000"/>
-        </w:rPr>
-      </w:pPr>
-      <w:r>
-        <w:t>Permitirá que o profissional tenho controle de seu rateio</w:t>
-      </w:r>
-      <w:r>
-        <w:t>.</w:t>
-      </w:r>
-    </w:p>
-    <w:p>
-      <w:pPr>
-        <w:numPr>
-          <w:ilvl w:val="0"/>
-          <w:numId w:val="2"/>
-        </w:numPr>
-        <w:pBdr>
-          <w:top w:val="nil"/>
-          <w:left w:val="nil"/>
-          <w:bottom w:val="nil"/>
-          <w:right w:val="nil"/>
-          <w:between w:val="nil"/>
-        </w:pBdr>
-        <w:rPr>
-          <w:color w:val="000000"/>
-        </w:rPr>
-      </w:pPr>
-      <w:r>
-        <w:t>Permitirá ao salão melhor controle de distribuição dos clientes entre os profissionais</w:t>
-      </w:r>
-      <w:r>
-        <w:t>.</w:t>
-      </w:r>
-    </w:p>
-    <w:p>
-      <w:pPr>
-        <w:numPr>
-          <w:ilvl w:val="0"/>
-          <w:numId w:val="2"/>
-        </w:numPr>
-        <w:pBdr>
-          <w:top w:val="nil"/>
-          <w:left w:val="nil"/>
-          <w:bottom w:val="nil"/>
-          <w:right w:val="nil"/>
-          <w:between w:val="nil"/>
-        </w:pBdr>
-      </w:pPr>
-      <w:r>
-        <w:t>Permitirá que o salão gerência as comandas de serviços com mais eficiência para os esteios não se percam e o cadastro dos clientes</w:t>
-      </w:r>
-      <w:r>
-        <w:t>.</w:t>
-      </w:r>
-    </w:p>
-    <w:p>
-      <w:pPr>
-        <w:numPr>
-          <w:ilvl w:val="0"/>
-          <w:numId w:val="2"/>
-        </w:numPr>
-        <w:pBdr>
-          <w:top w:val="nil"/>
-          <w:left w:val="nil"/>
-          <w:bottom w:val="nil"/>
-          <w:right w:val="nil"/>
-          <w:between w:val="nil"/>
-        </w:pBdr>
-      </w:pPr>
-      <w:r>
-        <w:t>Maior visibilidade.</w:t>
-      </w:r>
-    </w:p>
-    <w:p>
-      <w:pPr>
-        <w:pBdr>
-          <w:top w:val="nil"/>
-          <w:left w:val="nil"/>
-          <w:bottom w:val="nil"/>
-          <w:right w:val="nil"/>
-          <w:between w:val="nil"/>
-        </w:pBdr>
-        <w:ind w:left="720"/>
-        <w:rPr>
-          <w:color w:val="000000"/>
-        </w:rPr>
-      </w:pPr>
-    </w:p>
-    <w:p/>
-    <w:p>
-      <w:r>
-        <w:t>Para cada uma das áreas que integrem a solução, o sistema permite:</w:t>
-      </w:r>
-    </w:p>
-    <w:p/>
-    <w:p>
-      <w:pPr>
-        <w:numPr>
-          <w:ilvl w:val="0"/>
-          <w:numId w:val="1"/>
-        </w:numPr>
-        <w:pBdr>
-          <w:top w:val="nil"/>
-          <w:left w:val="nil"/>
-          <w:bottom w:val="nil"/>
-          <w:right w:val="nil"/>
-          <w:between w:val="nil"/>
-        </w:pBdr>
-        <w:rPr>
-          <w:color w:val="000000"/>
-        </w:rPr>
-      </w:pPr>
-      <w:r>
-        <w:rPr>
-          <w:color w:val="000000"/>
-        </w:rPr>
-        <w:t>Criação de uma agenda online</w:t>
-      </w:r>
-      <w:r>
-        <w:rPr>
-          <w:color w:val="000000"/>
-        </w:rPr>
-        <w:t>.</w:t>
-      </w:r>
-    </w:p>
-    <w:p>
-      <w:pPr>
-        <w:numPr>
-          <w:ilvl w:val="0"/>
-          <w:numId w:val="1"/>
-        </w:numPr>
-        <w:pBdr>
-          <w:top w:val="nil"/>
-          <w:left w:val="nil"/>
-          <w:bottom w:val="nil"/>
-          <w:right w:val="nil"/>
-          <w:between w:val="nil"/>
-        </w:pBdr>
-        <w:rPr>
-          <w:color w:val="000000"/>
-        </w:rPr>
-      </w:pPr>
-      <w:r>
-        <w:rPr>
-          <w:color w:val="000000"/>
-        </w:rPr>
-        <w:t>Integração com o sistema de cadastro dos cli</w:t>
-      </w:r>
-      <w:r>
-        <w:rPr>
-          <w:color w:val="000000"/>
-        </w:rPr>
-        <w:t>en</w:t>
-      </w:r>
-      <w:r>
-        <w:rPr>
-          <w:color w:val="000000"/>
-        </w:rPr>
-        <w:t>tes</w:t>
-      </w:r>
-      <w:r>
-        <w:rPr>
-          <w:color w:val="000000"/>
-        </w:rPr>
-        <w:t>.</w:t>
-      </w:r>
-    </w:p>
-    <w:p>
-      <w:pPr>
-        <w:numPr>
-          <w:ilvl w:val="0"/>
-          <w:numId w:val="1"/>
-        </w:numPr>
-        <w:pBdr>
-          <w:top w:val="nil"/>
-          <w:left w:val="nil"/>
-          <w:bottom w:val="nil"/>
-          <w:right w:val="nil"/>
-          <w:between w:val="nil"/>
-        </w:pBdr>
-        <w:rPr>
-          <w:color w:val="000000"/>
-        </w:rPr>
-      </w:pPr>
-      <w:r>
-        <w:rPr>
-          <w:color w:val="000000"/>
-        </w:rPr>
-        <w:t>Integração sistema de comandas</w:t>
-      </w:r>
-      <w:r>
-        <w:rPr>
-          <w:color w:val="000000"/>
-        </w:rPr>
-        <w:t>.</w:t>
-      </w:r>
+      </w:pPr>
     </w:p>
     <w:p/>
     <w:p/>
@@ -1148,7 +553,7 @@
       <w:lvlText w:val="●"/>
       <w:lvlJc w:val="left"/>
       <w:pPr>
-        <w:ind w:left="720" w:hanging="360"/>
+        <w:ind w:left="502" w:hanging="360"/>
       </w:pPr>
       <w:rPr>
         <w:rFonts w:ascii="Noto Sans Symbols" w:eastAsia="Noto Sans Symbols" w:hAnsi="Noto Sans Symbols" w:cs="Noto Sans Symbols"/>
@@ -1160,7 +565,7 @@
       <w:lvlText w:val="o"/>
       <w:lvlJc w:val="left"/>
       <w:pPr>
-        <w:ind w:left="1440" w:hanging="360"/>
+        <w:ind w:left="1222" w:hanging="360"/>
       </w:pPr>
       <w:rPr>
         <w:rFonts w:ascii="Courier New" w:eastAsia="Courier New" w:hAnsi="Courier New" w:cs="Courier New"/>
@@ -1172,7 +577,7 @@
       <w:lvlText w:val="▪"/>
       <w:lvlJc w:val="left"/>
       <w:pPr>
-        <w:ind w:left="2160" w:hanging="360"/>
+        <w:ind w:left="1942" w:hanging="360"/>
       </w:pPr>
       <w:rPr>
         <w:rFonts w:ascii="Noto Sans Symbols" w:eastAsia="Noto Sans Symbols" w:hAnsi="Noto Sans Symbols" w:cs="Noto Sans Symbols"/>
@@ -1184,7 +589,7 @@
       <w:lvlText w:val="●"/>
       <w:lvlJc w:val="left"/>
       <w:pPr>
-        <w:ind w:left="2880" w:hanging="360"/>
+        <w:ind w:left="2662" w:hanging="360"/>
       </w:pPr>
       <w:rPr>
         <w:rFonts w:ascii="Noto Sans Symbols" w:eastAsia="Noto Sans Symbols" w:hAnsi="Noto Sans Symbols" w:cs="Noto Sans Symbols"/>
@@ -1196,7 +601,7 @@
       <w:lvlText w:val="o"/>
       <w:lvlJc w:val="left"/>
       <w:pPr>
-        <w:ind w:left="3600" w:hanging="360"/>
+        <w:ind w:left="3382" w:hanging="360"/>
       </w:pPr>
       <w:rPr>
         <w:rFonts w:ascii="Courier New" w:eastAsia="Courier New" w:hAnsi="Courier New" w:cs="Courier New"/>
@@ -1208,7 +613,7 @@
       <w:lvlText w:val="▪"/>
       <w:lvlJc w:val="left"/>
       <w:pPr>
-        <w:ind w:left="4320" w:hanging="360"/>
+        <w:ind w:left="4102" w:hanging="360"/>
       </w:pPr>
       <w:rPr>
         <w:rFonts w:ascii="Noto Sans Symbols" w:eastAsia="Noto Sans Symbols" w:hAnsi="Noto Sans Symbols" w:cs="Noto Sans Symbols"/>
@@ -1220,7 +625,7 @@
       <w:lvlText w:val="●"/>
       <w:lvlJc w:val="left"/>
       <w:pPr>
-        <w:ind w:left="5040" w:hanging="360"/>
+        <w:ind w:left="4822" w:hanging="360"/>
       </w:pPr>
       <w:rPr>
         <w:rFonts w:ascii="Noto Sans Symbols" w:eastAsia="Noto Sans Symbols" w:hAnsi="Noto Sans Symbols" w:cs="Noto Sans Symbols"/>
@@ -1232,7 +637,7 @@
       <w:lvlText w:val="o"/>
       <w:lvlJc w:val="left"/>
       <w:pPr>
-        <w:ind w:left="5760" w:hanging="360"/>
+        <w:ind w:left="5542" w:hanging="360"/>
       </w:pPr>
       <w:rPr>
         <w:rFonts w:ascii="Courier New" w:eastAsia="Courier New" w:hAnsi="Courier New" w:cs="Courier New"/>
@@ -1244,7 +649,7 @@
       <w:lvlText w:val="▪"/>
       <w:lvlJc w:val="left"/>
       <w:pPr>
-        <w:ind w:left="6480" w:hanging="360"/>
+        <w:ind w:left="6262" w:hanging="360"/>
       </w:pPr>
       <w:rPr>
         <w:rFonts w:ascii="Noto Sans Symbols" w:eastAsia="Noto Sans Symbols" w:hAnsi="Noto Sans Symbols" w:cs="Noto Sans Symbols"/>
@@ -2035,6 +1440,25 @@
     <w:uiPriority w:val="99"/>
     <w:rsid w:val="006B7701"/>
   </w:style>
+  <w:style w:type="table" w:styleId="Tabelacomgrade">
+    <w:name w:val="Table Grid"/>
+    <w:basedOn w:val="Tabelanormal"/>
+    <w:uiPriority w:val="39"/>
+    <w:rsid w:val="008B2B06"/>
+    <w:pPr>
+      <w:spacing w:line="240" w:lineRule="auto"/>
+    </w:pPr>
+    <w:tblPr>
+      <w:tblBorders>
+        <w:top w:val="single" w:sz="4" w:space="0" w:color="auto"/>
+        <w:left w:val="single" w:sz="4" w:space="0" w:color="auto"/>
+        <w:bottom w:val="single" w:sz="4" w:space="0" w:color="auto"/>
+        <w:right w:val="single" w:sz="4" w:space="0" w:color="auto"/>
+        <w:insideH w:val="single" w:sz="4" w:space="0" w:color="auto"/>
+        <w:insideV w:val="single" w:sz="4" w:space="0" w:color="auto"/>
+      </w:tblBorders>
+    </w:tblPr>
+  </w:style>
 </w:styles>
 </file>
 

--- a/07. Declaracao_do_Problema.docx
+++ b/07. Declaracao_do_Problema.docx
@@ -28,19 +28,7 @@
               <w:rPr>
                 <w:b/>
               </w:rPr>
-              <w:t>O</w:t>
-            </w:r>
-            <w:r>
-              <w:rPr>
-                <w:b/>
-              </w:rPr>
-              <w:t xml:space="preserve"> </w:t>
-            </w:r>
-            <w:r>
-              <w:rPr>
-                <w:b/>
-              </w:rPr>
-              <w:t>problema</w:t>
+              <w:t>O problema</w:t>
             </w:r>
           </w:p>
           <w:p/>
@@ -101,13 +89,7 @@
               <w:rPr>
                 <w:b/>
               </w:rPr>
-              <w:t>A</w:t>
-            </w:r>
-            <w:r>
-              <w:rPr>
-                <w:b/>
-              </w:rPr>
-              <w:t>feta</w:t>
+              <w:t>Afeta</w:t>
             </w:r>
           </w:p>
           <w:p>
@@ -147,13 +129,7 @@
               <w:rPr>
                 <w:b/>
               </w:rPr>
-              <w:t>D</w:t>
-            </w:r>
-            <w:r>
-              <w:rPr>
-                <w:b/>
-              </w:rPr>
-              <w:t>evido</w:t>
+              <w:t>Devido</w:t>
             </w:r>
           </w:p>
           <w:p>
@@ -370,7 +346,10 @@
               </w:rPr>
             </w:pPr>
             <w:r>
-              <w:t>Permitirá ao salão melhor controle de distribuição dos clientes entre os profissionais.</w:t>
+              <w:t>C</w:t>
+            </w:r>
+            <w:r>
+              <w:t>ontrole de distribuição dos clientes entre os profissionais.</w:t>
             </w:r>
           </w:p>
           <w:p>
@@ -388,7 +367,10 @@
               </w:pBdr>
             </w:pPr>
             <w:r>
-              <w:t>Permitirá que o salão gerência as comandas de serviços com mais eficiênci</w:t>
+              <w:t>G</w:t>
+            </w:r>
+            <w:r>
+              <w:t>erência as comandas de serviços com mais eficiênci</w:t>
             </w:r>
             <w:r>
               <w:t>a.</w:t>
@@ -409,7 +391,10 @@
               </w:pBdr>
             </w:pPr>
             <w:r>
-              <w:t xml:space="preserve">Permitirá que o salão gerência </w:t>
+              <w:t>G</w:t>
+            </w:r>
+            <w:r>
+              <w:t xml:space="preserve">erência </w:t>
             </w:r>
             <w:r>
               <w:t>histórico de clientes</w:t>
@@ -428,7 +413,50 @@
                 <w:right w:val="nil"/>
                 <w:between w:val="nil"/>
               </w:pBdr>
-              <w:ind w:left="142"/>
+            </w:pPr>
+            <w:r>
+              <w:t>Ger</w:t>
+            </w:r>
+            <w:r>
+              <w:t>ência de</w:t>
+            </w:r>
+            <w:r>
+              <w:t xml:space="preserve"> </w:t>
+            </w:r>
+            <w:r>
+              <w:t>seu recebí</w:t>
+            </w:r>
+            <w:r>
+              <w:t>vei</w:t>
+            </w:r>
+            <w:r>
+              <w:t>s</w:t>
+            </w:r>
+            <w:r>
+              <w:t>.</w:t>
+            </w:r>
+          </w:p>
+          <w:p>
+            <w:pPr>
+              <w:pBdr>
+                <w:top w:val="nil"/>
+                <w:left w:val="nil"/>
+                <w:bottom w:val="nil"/>
+                <w:right w:val="nil"/>
+                <w:between w:val="nil"/>
+              </w:pBdr>
+              <w:ind w:left="502"/>
+            </w:pPr>
+          </w:p>
+          <w:p>
+            <w:pPr>
+              <w:pBdr>
+                <w:top w:val="nil"/>
+                <w:left w:val="nil"/>
+                <w:bottom w:val="nil"/>
+                <w:right w:val="nil"/>
+                <w:between w:val="nil"/>
+              </w:pBdr>
             </w:pPr>
           </w:p>
           <w:p/>
@@ -1459,6 +1487,104 @@
       </w:tblBorders>
     </w:tblPr>
   </w:style>
+  <w:style w:type="character" w:styleId="Refdecomentrio">
+    <w:name w:val="annotation reference"/>
+    <w:basedOn w:val="Fontepargpadro"/>
+    <w:uiPriority w:val="99"/>
+    <w:semiHidden/>
+    <w:unhideWhenUsed/>
+    <w:rsid w:val="00B00002"/>
+    <w:rPr>
+      <w:sz w:val="16"/>
+      <w:szCs w:val="16"/>
+    </w:rPr>
+  </w:style>
+  <w:style w:type="paragraph" w:styleId="Textodecomentrio">
+    <w:name w:val="annotation text"/>
+    <w:basedOn w:val="Normal"/>
+    <w:link w:val="TextodecomentrioChar"/>
+    <w:uiPriority w:val="99"/>
+    <w:semiHidden/>
+    <w:unhideWhenUsed/>
+    <w:rsid w:val="00B00002"/>
+    <w:pPr>
+      <w:spacing w:line="240" w:lineRule="auto"/>
+    </w:pPr>
+    <w:rPr>
+      <w:sz w:val="20"/>
+      <w:szCs w:val="20"/>
+    </w:rPr>
+  </w:style>
+  <w:style w:type="character" w:customStyle="1" w:styleId="TextodecomentrioChar">
+    <w:name w:val="Texto de comentário Char"/>
+    <w:basedOn w:val="Fontepargpadro"/>
+    <w:link w:val="Textodecomentrio"/>
+    <w:uiPriority w:val="99"/>
+    <w:semiHidden/>
+    <w:rsid w:val="00B00002"/>
+    <w:rPr>
+      <w:sz w:val="20"/>
+      <w:szCs w:val="20"/>
+    </w:rPr>
+  </w:style>
+  <w:style w:type="paragraph" w:styleId="Assuntodocomentrio">
+    <w:name w:val="annotation subject"/>
+    <w:basedOn w:val="Textodecomentrio"/>
+    <w:next w:val="Textodecomentrio"/>
+    <w:link w:val="AssuntodocomentrioChar"/>
+    <w:uiPriority w:val="99"/>
+    <w:semiHidden/>
+    <w:unhideWhenUsed/>
+    <w:rsid w:val="00B00002"/>
+    <w:rPr>
+      <w:b/>
+      <w:bCs/>
+    </w:rPr>
+  </w:style>
+  <w:style w:type="character" w:customStyle="1" w:styleId="AssuntodocomentrioChar">
+    <w:name w:val="Assunto do comentário Char"/>
+    <w:basedOn w:val="TextodecomentrioChar"/>
+    <w:link w:val="Assuntodocomentrio"/>
+    <w:uiPriority w:val="99"/>
+    <w:semiHidden/>
+    <w:rsid w:val="00B00002"/>
+    <w:rPr>
+      <w:b/>
+      <w:bCs/>
+      <w:sz w:val="20"/>
+      <w:szCs w:val="20"/>
+    </w:rPr>
+  </w:style>
+  <w:style w:type="paragraph" w:styleId="Textodebalo">
+    <w:name w:val="Balloon Text"/>
+    <w:basedOn w:val="Normal"/>
+    <w:link w:val="TextodebaloChar"/>
+    <w:uiPriority w:val="99"/>
+    <w:semiHidden/>
+    <w:unhideWhenUsed/>
+    <w:rsid w:val="00B00002"/>
+    <w:pPr>
+      <w:spacing w:line="240" w:lineRule="auto"/>
+    </w:pPr>
+    <w:rPr>
+      <w:rFonts w:ascii="Segoe UI" w:hAnsi="Segoe UI" w:cs="Segoe UI"/>
+      <w:sz w:val="18"/>
+      <w:szCs w:val="18"/>
+    </w:rPr>
+  </w:style>
+  <w:style w:type="character" w:customStyle="1" w:styleId="TextodebaloChar">
+    <w:name w:val="Texto de balão Char"/>
+    <w:basedOn w:val="Fontepargpadro"/>
+    <w:link w:val="Textodebalo"/>
+    <w:uiPriority w:val="99"/>
+    <w:semiHidden/>
+    <w:rsid w:val="00B00002"/>
+    <w:rPr>
+      <w:rFonts w:ascii="Segoe UI" w:hAnsi="Segoe UI" w:cs="Segoe UI"/>
+      <w:sz w:val="18"/>
+      <w:szCs w:val="18"/>
+    </w:rPr>
+  </w:style>
 </w:styles>
 </file>
 

--- a/07. Declaracao_do_Problema.docx
+++ b/07. Declaracao_do_Problema.docx
@@ -164,16 +164,16 @@
               <w:t>serviço</w:t>
             </w:r>
             <w:r>
-              <w:t xml:space="preserve"> e</w:t>
-            </w:r>
-            <w:r>
-              <w:t xml:space="preserve"> </w:t>
-            </w:r>
-            <w:r>
-              <w:t>recebíveis</w:t>
-            </w:r>
-            <w:r>
-              <w:t>.</w:t>
+              <w:t>s</w:t>
+            </w:r>
+            <w:r>
+              <w:t xml:space="preserve"> e </w:t>
+            </w:r>
+            <w:r>
+              <w:t xml:space="preserve"> confusão no momento</w:t>
+            </w:r>
+            <w:r>
+              <w:t xml:space="preserve"> da cobrança.</w:t>
             </w:r>
           </w:p>
         </w:tc>

--- a/07. Declaracao_do_Problema.docx
+++ b/07. Declaracao_do_Problema.docx
@@ -39,37 +39,10 @@
           </w:tcPr>
           <w:p>
             <w:r>
-              <w:t xml:space="preserve">Do </w:t>
-            </w:r>
-            <w:r>
-              <w:t xml:space="preserve">salão </w:t>
-            </w:r>
-            <w:r>
-              <w:t>é</w:t>
-            </w:r>
-            <w:r>
-              <w:t xml:space="preserve"> </w:t>
-            </w:r>
-            <w:r>
-              <w:t>o atendimento e</w:t>
-            </w:r>
-            <w:r>
-              <w:t xml:space="preserve"> a</w:t>
-            </w:r>
-            <w:r>
-              <w:t xml:space="preserve"> falta de comunicação</w:t>
-            </w:r>
-            <w:r>
-              <w:t xml:space="preserve"> entre o quadro de funcionários</w:t>
-            </w:r>
-            <w:r>
-              <w:t xml:space="preserve"> </w:t>
-            </w:r>
-            <w:r>
-              <w:t xml:space="preserve">e perda </w:t>
-            </w:r>
-            <w:r>
-              <w:t>de clientes.</w:t>
+              <w:t>f</w:t>
+            </w:r>
+            <w:r>
+              <w:t>alta de comunicação.</w:t>
             </w:r>
           </w:p>
         </w:tc>
@@ -106,10 +79,22 @@
           </w:tcPr>
           <w:p>
             <w:r>
-              <w:t>O propri</w:t>
-            </w:r>
-            <w:r>
-              <w:t>etário, Funcionários e clientes</w:t>
+              <w:t>o</w:t>
+            </w:r>
+            <w:r>
+              <w:t xml:space="preserve"> propri</w:t>
+            </w:r>
+            <w:r>
+              <w:t xml:space="preserve">etário, </w:t>
+            </w:r>
+            <w:r>
+              <w:t>cabelereiros, manicures, esteticista</w:t>
+            </w:r>
+            <w:r>
+              <w:t xml:space="preserve"> e clientes</w:t>
+            </w:r>
+            <w:r>
+              <w:t>.</w:t>
             </w:r>
           </w:p>
         </w:tc>
@@ -146,34 +131,10 @@
           </w:tcPr>
           <w:p>
             <w:r>
-              <w:t>A falta de controle d</w:t>
-            </w:r>
-            <w:r>
-              <w:t>o</w:t>
-            </w:r>
-            <w:r>
-              <w:t>s</w:t>
-            </w:r>
-            <w:r>
-              <w:t xml:space="preserve"> horários de atendimento</w:t>
-            </w:r>
-            <w:r>
-              <w:t xml:space="preserve">, </w:t>
-            </w:r>
-            <w:r>
-              <w:t>serviço</w:t>
-            </w:r>
-            <w:r>
-              <w:t>s</w:t>
-            </w:r>
-            <w:r>
-              <w:t xml:space="preserve"> e </w:t>
-            </w:r>
-            <w:r>
-              <w:t xml:space="preserve"> confusão no momento</w:t>
-            </w:r>
-            <w:r>
-              <w:t xml:space="preserve"> da cobrança.</w:t>
+              <w:t>ao desempenho</w:t>
+            </w:r>
+            <w:r>
+              <w:t xml:space="preserve"> comunicação ruim entre os colaboradores </w:t>
             </w:r>
           </w:p>
         </w:tc>
@@ -253,7 +214,19 @@
               <w:rPr>
                 <w:color w:val="000000"/>
               </w:rPr>
-              <w:t xml:space="preserve">Sistema </w:t>
+              <w:t>Sistema</w:t>
+            </w:r>
+            <w:r>
+              <w:rPr>
+                <w:color w:val="000000"/>
+              </w:rPr>
+              <w:t xml:space="preserve"> de agendamento</w:t>
+            </w:r>
+            <w:r>
+              <w:rPr>
+                <w:color w:val="000000"/>
+              </w:rPr>
+              <w:t xml:space="preserve"> </w:t>
             </w:r>
             <w:r>
               <w:rPr>

--- a/07. Declaracao_do_Problema.docx
+++ b/07. Declaracao_do_Problema.docx
@@ -39,6 +39,9 @@
           </w:tcPr>
           <w:p>
             <w:r>
+              <w:t xml:space="preserve">é a </w:t>
+            </w:r>
+            <w:r>
               <w:t>f</w:t>
             </w:r>
             <w:r>
@@ -131,10 +134,16 @@
           </w:tcPr>
           <w:p>
             <w:r>
-              <w:t>ao desempenho</w:t>
-            </w:r>
-            <w:r>
-              <w:t xml:space="preserve"> comunicação ruim entre os colaboradores </w:t>
+              <w:t xml:space="preserve">a </w:t>
+            </w:r>
+            <w:r>
+              <w:t>comunicação ruim entre os colaboradores</w:t>
+            </w:r>
+            <w:r>
+              <w:t>.</w:t>
+            </w:r>
+            <w:r>
+              <w:t xml:space="preserve"> </w:t>
             </w:r>
           </w:p>
         </w:tc>
@@ -210,29 +219,77 @@
                 <w:color w:val="000000"/>
               </w:rPr>
             </w:pPr>
-            <w:r>
+          </w:p>
+          <w:p>
+            <w:pPr>
+              <w:pBdr>
+                <w:top w:val="nil"/>
+                <w:left w:val="nil"/>
+                <w:bottom w:val="nil"/>
+                <w:right w:val="nil"/>
+                <w:between w:val="nil"/>
+              </w:pBdr>
+              <w:ind w:left="502"/>
               <w:rPr>
                 <w:color w:val="000000"/>
               </w:rPr>
+            </w:pPr>
+          </w:p>
+          <w:p>
+            <w:pPr>
+              <w:pBdr>
+                <w:top w:val="nil"/>
+                <w:left w:val="nil"/>
+                <w:bottom w:val="nil"/>
+                <w:right w:val="nil"/>
+                <w:between w:val="nil"/>
+              </w:pBdr>
+              <w:ind w:left="502"/>
+              <w:rPr>
+                <w:color w:val="000000"/>
+              </w:rPr>
+            </w:pPr>
+            <w:r>
+              <w:rPr>
+                <w:color w:val="000000"/>
+              </w:rPr>
               <w:t>Sistema</w:t>
             </w:r>
             <w:r>
               <w:rPr>
                 <w:color w:val="000000"/>
               </w:rPr>
-              <w:t xml:space="preserve"> de agendamento</w:t>
+              <w:t xml:space="preserve"> de </w:t>
             </w:r>
             <w:r>
               <w:rPr>
                 <w:color w:val="000000"/>
               </w:rPr>
+              <w:t>agendamento</w:t>
+            </w:r>
+            <w:r>
+              <w:rPr>
+                <w:color w:val="000000"/>
+              </w:rPr>
+              <w:t>,</w:t>
+            </w:r>
+            <w:r>
+              <w:rPr>
+                <w:color w:val="000000"/>
+              </w:rPr>
               <w:t xml:space="preserve"> </w:t>
             </w:r>
             <w:r>
               <w:rPr>
                 <w:color w:val="000000"/>
               </w:rPr>
-              <w:t>São:</w:t>
+              <w:t>s</w:t>
+            </w:r>
+            <w:r>
+              <w:rPr>
+                <w:color w:val="000000"/>
+              </w:rPr>
+              <w:t>ão:</w:t>
             </w:r>
           </w:p>
           <w:p>
@@ -408,6 +465,17 @@
             <w:r>
               <w:t>.</w:t>
             </w:r>
+          </w:p>
+          <w:p>
+            <w:pPr>
+              <w:pBdr>
+                <w:top w:val="nil"/>
+                <w:left w:val="nil"/>
+                <w:bottom w:val="nil"/>
+                <w:right w:val="nil"/>
+                <w:between w:val="nil"/>
+              </w:pBdr>
+            </w:pPr>
           </w:p>
           <w:p>
             <w:pPr>
